--- a/Unit 5/DS 6373 Unit 5 HW Solutions.docx
+++ b/Unit 5/DS 6373 Unit 5 HW Solutions.docx
@@ -71,8 +71,6 @@
       <w:r>
         <w:t xml:space="preserve">Have a blast!  </w:t>
       </w:r>
-      <w:bookmarkStart w:id="0" w:name="_GoBack"/>
-      <w:bookmarkEnd w:id="0"/>
     </w:p>
     <w:p/>
     <w:p>
@@ -87,6 +85,9 @@
     </w:p>
     <w:p>
       <w:r>
+        <w:rPr>
+          <w:noProof/>
+        </w:rPr>
         <w:drawing>
           <wp:inline distT="0" distB="0" distL="0" distR="0" wp14:anchorId="33AF6307" wp14:editId="1751E8A5">
             <wp:extent cx="4706911" cy="4293548"/>
@@ -124,8 +125,14 @@
         </w:drawing>
       </w:r>
     </w:p>
-    <w:p>
-      <w:r>
+    <w:p/>
+    <w:p>
+      <w:bookmarkStart w:id="0" w:name="_GoBack"/>
+      <w:bookmarkEnd w:id="0"/>
+      <w:r>
+        <w:rPr>
+          <w:noProof/>
+        </w:rPr>
         <w:lastRenderedPageBreak/>
         <w:drawing>
           <wp:inline distT="0" distB="0" distL="0" distR="0" wp14:anchorId="0372656E" wp14:editId="59B7458B">
@@ -166,6 +173,9 @@
     </w:p>
     <w:p>
       <w:r>
+        <w:rPr>
+          <w:noProof/>
+        </w:rPr>
         <w:drawing>
           <wp:inline distT="0" distB="0" distL="0" distR="0" wp14:anchorId="26D6A9C7" wp14:editId="6B752BB4">
             <wp:extent cx="4392118" cy="928633"/>
@@ -224,6 +234,9 @@
     </w:p>
     <w:p>
       <w:r>
+        <w:rPr>
+          <w:noProof/>
+        </w:rPr>
         <w:drawing>
           <wp:inline distT="0" distB="0" distL="0" distR="0" wp14:anchorId="715F7624" wp14:editId="23ACD9B3">
             <wp:extent cx="4781862" cy="2562077"/>
@@ -268,6 +281,9 @@
     </w:p>
     <w:p>
       <w:r>
+        <w:rPr>
+          <w:noProof/>
+        </w:rPr>
         <w:lastRenderedPageBreak/>
         <w:drawing>
           <wp:inline distT="0" distB="0" distL="0" distR="0" wp14:anchorId="4F1B366F" wp14:editId="26B2087F">
@@ -308,6 +324,9 @@
     </w:p>
     <w:p>
       <w:r>
+        <w:rPr>
+          <w:noProof/>
+        </w:rPr>
         <w:lastRenderedPageBreak/>
         <w:drawing>
           <wp:inline distT="0" distB="0" distL="0" distR="0" wp14:anchorId="7574FAAF" wp14:editId="362B07F6">
@@ -348,6 +367,9 @@
     </w:p>
     <w:p>
       <w:r>
+        <w:rPr>
+          <w:noProof/>
+        </w:rPr>
         <w:lastRenderedPageBreak/>
         <w:drawing>
           <wp:inline distT="0" distB="0" distL="0" distR="0" wp14:anchorId="0A28D80A" wp14:editId="06CFBA5D">
@@ -400,6 +422,9 @@
     <w:p/>
     <w:p>
       <w:r>
+        <w:rPr>
+          <w:noProof/>
+        </w:rPr>
         <w:drawing>
           <wp:inline distT="0" distB="0" distL="0" distR="0" wp14:anchorId="13B31274" wp14:editId="0C75E264">
             <wp:extent cx="5942816" cy="734518"/>
@@ -446,6 +471,9 @@
     </w:p>
     <w:p>
       <w:r>
+        <w:rPr>
+          <w:noProof/>
+        </w:rPr>
         <w:drawing>
           <wp:inline distT="0" distB="0" distL="0" distR="0" wp14:anchorId="3359EDDC" wp14:editId="44BA3A1D">
             <wp:extent cx="5943600" cy="4603136"/>
@@ -510,6 +538,9 @@
     </w:p>
     <w:p>
       <w:r>
+        <w:rPr>
+          <w:noProof/>
+        </w:rPr>
         <w:drawing>
           <wp:inline distT="0" distB="0" distL="0" distR="0" wp14:anchorId="0CE75129" wp14:editId="60FAD3DF">
             <wp:extent cx="5051685" cy="3772219"/>
@@ -563,6 +594,9 @@
     </w:p>
     <w:p>
       <w:r>
+        <w:rPr>
+          <w:noProof/>
+        </w:rPr>
         <w:drawing>
           <wp:inline distT="0" distB="0" distL="0" distR="0" wp14:anchorId="2CFC7574" wp14:editId="5FAEC2F9">
             <wp:extent cx="4474564" cy="1820195"/>
@@ -609,6 +643,9 @@
     </w:p>
     <w:p>
       <w:r>
+        <w:rPr>
+          <w:noProof/>
+        </w:rPr>
         <w:drawing>
           <wp:inline distT="0" distB="0" distL="0" distR="0" wp14:anchorId="05AC91CD" wp14:editId="3FADA7B7">
             <wp:extent cx="4032354" cy="2028544"/>
@@ -676,7 +713,7 @@
     </w:rPrDefault>
     <w:pPrDefault/>
   </w:docDefaults>
-  <w:latentStyles w:defLockedState="0" w:defUIPriority="99" w:defSemiHidden="0" w:defUnhideWhenUsed="0" w:defQFormat="0" w:count="375">
+  <w:latentStyles w:defLockedState="0" w:defUIPriority="99" w:defSemiHidden="0" w:defUnhideWhenUsed="0" w:defQFormat="0" w:count="376">
     <w:lsdException w:name="Normal" w:uiPriority="0" w:qFormat="1"/>
     <w:lsdException w:name="heading 1" w:uiPriority="9" w:qFormat="1"/>
     <w:lsdException w:name="heading 2" w:semiHidden="1" w:uiPriority="9" w:unhideWhenUsed="1" w:qFormat="1"/>
@@ -782,7 +819,6 @@
     <w:lsdException w:name="HTML Sample" w:semiHidden="1" w:unhideWhenUsed="1"/>
     <w:lsdException w:name="HTML Typewriter" w:semiHidden="1" w:unhideWhenUsed="1"/>
     <w:lsdException w:name="HTML Variable" w:semiHidden="1" w:unhideWhenUsed="1"/>
-    <w:lsdException w:name="Normal Table" w:semiHidden="1" w:unhideWhenUsed="1"/>
     <w:lsdException w:name="annotation subject" w:semiHidden="1" w:unhideWhenUsed="1"/>
     <w:lsdException w:name="No List" w:semiHidden="1" w:unhideWhenUsed="1"/>
     <w:lsdException w:name="Outline List 1" w:semiHidden="1" w:unhideWhenUsed="1"/>
@@ -829,10 +865,8 @@
     <w:lsdException w:name="Table Subtle 2" w:semiHidden="1" w:unhideWhenUsed="1"/>
     <w:lsdException w:name="Table Web 1" w:semiHidden="1" w:unhideWhenUsed="1"/>
     <w:lsdException w:name="Table Web 2" w:semiHidden="1" w:unhideWhenUsed="1"/>
-    <w:lsdException w:name="Table Web 3" w:semiHidden="1" w:unhideWhenUsed="1"/>
     <w:lsdException w:name="Balloon Text" w:semiHidden="1" w:unhideWhenUsed="1"/>
     <w:lsdException w:name="Table Grid" w:uiPriority="39"/>
-    <w:lsdException w:name="Table Theme" w:semiHidden="1" w:unhideWhenUsed="1"/>
     <w:lsdException w:name="Placeholder Text" w:semiHidden="1"/>
     <w:lsdException w:name="No Spacing" w:uiPriority="1" w:qFormat="1"/>
     <w:lsdException w:name="Light Shading" w:uiPriority="60"/>
@@ -1050,6 +1084,7 @@
     <w:lsdException w:name="List Table 7 Colorful Accent 6" w:uiPriority="52"/>
     <w:lsdException w:name="Mention" w:semiHidden="1" w:unhideWhenUsed="1"/>
     <w:lsdException w:name="Smart Hyperlink" w:semiHidden="1" w:unhideWhenUsed="1"/>
+    <w:lsdException w:name="Smart Link" w:semiHidden="1" w:unhideWhenUsed="1"/>
   </w:latentStyles>
   <w:style w:type="paragraph" w:default="1" w:styleId="Normal">
     <w:name w:val="Normal"/>

--- a/Unit 5/DS 6373 Unit 5 HW Solutions.docx
+++ b/Unit 5/DS 6373 Unit 5 HW Solutions.docx
@@ -1,6 +1,6 @@
 
 <file path=word/document.xml><?xml version="1.0" encoding="utf-8"?>
-<w:document xmlns:wpc="http://schemas.microsoft.com/office/word/2010/wordprocessingCanvas" xmlns:cx="http://schemas.microsoft.com/office/drawing/2014/chartex" xmlns:cx1="http://schemas.microsoft.com/office/drawing/2015/9/8/chartex" xmlns:cx2="http://schemas.microsoft.com/office/drawing/2015/10/21/chartex" xmlns:cx3="http://schemas.microsoft.com/office/drawing/2016/5/9/chartex" xmlns:cx4="http://schemas.microsoft.com/office/drawing/2016/5/10/chartex" xmlns:cx5="http://schemas.microsoft.com/office/drawing/2016/5/11/chartex" xmlns:cx6="http://schemas.microsoft.com/office/drawing/2016/5/12/chartex" xmlns:cx7="http://schemas.microsoft.com/office/drawing/2016/5/13/chartex" xmlns:cx8="http://schemas.microsoft.com/office/drawing/2016/5/14/chartex" xmlns:mc="http://schemas.openxmlformats.org/markup-compatibility/2006" xmlns:aink="http://schemas.microsoft.com/office/drawing/2016/ink" xmlns:am3d="http://schemas.microsoft.com/office/drawing/2017/model3d" xmlns:o="urn:schemas-microsoft-com:office:office" xmlns:r="http://schemas.openxmlformats.org/officeDocument/2006/relationships" xmlns:m="http://schemas.openxmlformats.org/officeDocument/2006/math" xmlns:v="urn:schemas-microsoft-com:vml" xmlns:wp14="http://schemas.microsoft.com/office/word/2010/wordprocessingDrawing" xmlns:wp="http://schemas.openxmlformats.org/drawingml/2006/wordprocessingDrawing" xmlns:w10="urn:schemas-microsoft-com:office:word" xmlns:w="http://schemas.openxmlformats.org/wordprocessingml/2006/main" xmlns:w14="http://schemas.microsoft.com/office/word/2010/wordml" xmlns:w15="http://schemas.microsoft.com/office/word/2012/wordml" xmlns:w16cid="http://schemas.microsoft.com/office/word/2016/wordml/cid" xmlns:w16se="http://schemas.microsoft.com/office/word/2015/wordml/symex" xmlns:wpg="http://schemas.microsoft.com/office/word/2010/wordprocessingGroup" xmlns:wpi="http://schemas.microsoft.com/office/word/2010/wordprocessingInk" xmlns:wne="http://schemas.microsoft.com/office/word/2006/wordml" xmlns:wps="http://schemas.microsoft.com/office/word/2010/wordprocessingShape" mc:Ignorable="w14 w15 w16se w16cid wp14">
+<w:document xmlns:wpc="http://schemas.microsoft.com/office/word/2010/wordprocessingCanvas" xmlns:cx="http://schemas.microsoft.com/office/drawing/2014/chartex" xmlns:cx1="http://schemas.microsoft.com/office/drawing/2015/9/8/chartex" xmlns:cx2="http://schemas.microsoft.com/office/drawing/2015/10/21/chartex" xmlns:cx3="http://schemas.microsoft.com/office/drawing/2016/5/9/chartex" xmlns:cx4="http://schemas.microsoft.com/office/drawing/2016/5/10/chartex" xmlns:cx5="http://schemas.microsoft.com/office/drawing/2016/5/11/chartex" xmlns:cx6="http://schemas.microsoft.com/office/drawing/2016/5/12/chartex" xmlns:cx7="http://schemas.microsoft.com/office/drawing/2016/5/13/chartex" xmlns:cx8="http://schemas.microsoft.com/office/drawing/2016/5/14/chartex" xmlns:mc="http://schemas.openxmlformats.org/markup-compatibility/2006" xmlns:aink="http://schemas.microsoft.com/office/drawing/2016/ink" xmlns:am3d="http://schemas.microsoft.com/office/drawing/2017/model3d" xmlns:o="urn:schemas-microsoft-com:office:office" xmlns:r="http://schemas.openxmlformats.org/officeDocument/2006/relationships" xmlns:m="http://schemas.openxmlformats.org/officeDocument/2006/math" xmlns:v="urn:schemas-microsoft-com:vml" xmlns:wp14="http://schemas.microsoft.com/office/word/2010/wordprocessingDrawing" xmlns:wp="http://schemas.openxmlformats.org/drawingml/2006/wordprocessingDrawing" xmlns:w10="urn:schemas-microsoft-com:office:word" xmlns:w="http://schemas.openxmlformats.org/wordprocessingml/2006/main" xmlns:w14="http://schemas.microsoft.com/office/word/2010/wordml" xmlns:w15="http://schemas.microsoft.com/office/word/2012/wordml" xmlns:w16cex="http://schemas.microsoft.com/office/word/2018/wordml/cex" xmlns:w16cid="http://schemas.microsoft.com/office/word/2016/wordml/cid" xmlns:w16="http://schemas.microsoft.com/office/word/2018/wordml" xmlns:w16se="http://schemas.microsoft.com/office/word/2015/wordml/symex" xmlns:wpg="http://schemas.microsoft.com/office/word/2010/wordprocessingGroup" xmlns:wpi="http://schemas.microsoft.com/office/word/2010/wordprocessingInk" xmlns:wne="http://schemas.microsoft.com/office/word/2006/wordml" xmlns:wps="http://schemas.microsoft.com/office/word/2010/wordprocessingShape" mc:Ignorable="w14 w15 w16se w16cid w16 w16cex wp14">
   <w:body>
     <w:p>
       <w:pPr>
@@ -71,8 +71,6 @@
       <w:r>
         <w:t xml:space="preserve">Have a blast!  </w:t>
       </w:r>
-      <w:bookmarkStart w:id="0" w:name="_GoBack"/>
-      <w:bookmarkEnd w:id="0"/>
     </w:p>
     <w:p/>
     <w:p>
@@ -87,10 +85,13 @@
     </w:p>
     <w:p>
       <w:r>
+        <w:rPr>
+          <w:noProof/>
+        </w:rPr>
         <w:drawing>
-          <wp:inline distT="0" distB="0" distL="0" distR="0" wp14:anchorId="33AF6307" wp14:editId="1751E8A5">
-            <wp:extent cx="4706911" cy="4293548"/>
-            <wp:effectExtent l="0" t="0" r="5080" b="0"/>
+          <wp:inline distT="0" distB="0" distL="0" distR="0" wp14:anchorId="33AF6307" wp14:editId="1EA95B73">
+            <wp:extent cx="4706568" cy="3902635"/>
+            <wp:effectExtent l="0" t="0" r="5715" b="0"/>
             <wp:docPr id="1" name="Picture 1"/>
             <wp:cNvGraphicFramePr>
               <a:graphicFrameLocks xmlns:a="http://schemas.openxmlformats.org/drawingml/2006/main" noChangeAspect="1"/>
@@ -102,20 +103,27 @@
                     <pic:cNvPr id="1" name=""/>
                     <pic:cNvPicPr/>
                   </pic:nvPicPr>
-                  <pic:blipFill>
+                  <pic:blipFill rotWithShape="1">
                     <a:blip r:embed="rId4"/>
-                    <a:stretch>
-                      <a:fillRect/>
-                    </a:stretch>
+                    <a:srcRect b="9098"/>
+                    <a:stretch/>
                   </pic:blipFill>
-                  <pic:spPr>
+                  <pic:spPr bwMode="auto">
                     <a:xfrm>
                       <a:off x="0" y="0"/>
-                      <a:ext cx="4709769" cy="4296155"/>
+                      <a:ext cx="4709769" cy="3905289"/>
                     </a:xfrm>
                     <a:prstGeom prst="rect">
                       <a:avLst/>
                     </a:prstGeom>
+                    <a:ln>
+                      <a:noFill/>
+                    </a:ln>
+                    <a:extLst>
+                      <a:ext uri="{53640926-AAD7-44D8-BBD7-CCE9431645EC}">
+                        <a14:shadowObscured xmlns:a14="http://schemas.microsoft.com/office/drawing/2010/main"/>
+                      </a:ext>
+                    </a:extLst>
                   </pic:spPr>
                 </pic:pic>
               </a:graphicData>
@@ -125,7 +133,72 @@
       </w:r>
     </w:p>
     <w:p>
-      <w:r>
+      <w:pPr>
+        <w:rPr>
+          <w:rFonts w:ascii="Courier New" w:hAnsi="Courier New" w:cs="Courier New"/>
+          <w:sz w:val="21"/>
+          <w:szCs w:val="21"/>
+        </w:rPr>
+      </w:pPr>
+      <w:r>
+        <w:rPr>
+          <w:rFonts w:ascii="Courier New" w:hAnsi="Courier New" w:cs="Courier New"/>
+          <w:sz w:val="21"/>
+          <w:szCs w:val="21"/>
+        </w:rPr>
+        <w:t xml:space="preserve">X25 = </w:t>
+      </w:r>
+      <w:proofErr w:type="spellStart"/>
+      <w:r>
+        <w:rPr>
+          <w:rFonts w:ascii="Courier New" w:hAnsi="Courier New" w:cs="Courier New"/>
+          <w:sz w:val="21"/>
+          <w:szCs w:val="21"/>
+        </w:rPr>
+        <w:t>x$data</w:t>
+      </w:r>
+      <w:proofErr w:type="spellEnd"/>
+      <w:r>
+        <w:rPr>
+          <w:rFonts w:ascii="Courier New" w:hAnsi="Courier New" w:cs="Courier New"/>
+          <w:sz w:val="21"/>
+          <w:szCs w:val="21"/>
+        </w:rPr>
+        <w:t xml:space="preserve"> + 25</w:t>
+      </w:r>
+    </w:p>
+    <w:p>
+      <w:pPr>
+        <w:rPr>
+          <w:rFonts w:ascii="Courier New" w:hAnsi="Courier New" w:cs="Courier New"/>
+          <w:sz w:val="21"/>
+          <w:szCs w:val="21"/>
+        </w:rPr>
+      </w:pPr>
+      <w:proofErr w:type="spellStart"/>
+      <w:r>
+        <w:rPr>
+          <w:rFonts w:ascii="Courier New" w:hAnsi="Courier New" w:cs="Courier New"/>
+          <w:sz w:val="21"/>
+          <w:szCs w:val="21"/>
+        </w:rPr>
+        <w:t>plotts.wge</w:t>
+      </w:r>
+      <w:proofErr w:type="spellEnd"/>
+      <w:r>
+        <w:rPr>
+          <w:rFonts w:ascii="Courier New" w:hAnsi="Courier New" w:cs="Courier New"/>
+          <w:sz w:val="21"/>
+          <w:szCs w:val="21"/>
+        </w:rPr>
+        <w:t>(x25)</w:t>
+      </w:r>
+    </w:p>
+    <w:p>
+      <w:r>
+        <w:rPr>
+          <w:noProof/>
+        </w:rPr>
         <w:lastRenderedPageBreak/>
         <w:drawing>
           <wp:inline distT="0" distB="0" distL="0" distR="0" wp14:anchorId="0372656E" wp14:editId="59B7458B">
@@ -166,6 +239,9 @@
     </w:p>
     <w:p>
       <w:r>
+        <w:rPr>
+          <w:noProof/>
+        </w:rPr>
         <w:drawing>
           <wp:inline distT="0" distB="0" distL="0" distR="0" wp14:anchorId="26D6A9C7" wp14:editId="6B752BB4">
             <wp:extent cx="4392118" cy="928633"/>
@@ -224,6 +300,9 @@
     </w:p>
     <w:p>
       <w:r>
+        <w:rPr>
+          <w:noProof/>
+        </w:rPr>
         <w:drawing>
           <wp:inline distT="0" distB="0" distL="0" distR="0" wp14:anchorId="715F7624" wp14:editId="23ACD9B3">
             <wp:extent cx="4781862" cy="2562077"/>
@@ -268,6 +347,9 @@
     </w:p>
     <w:p>
       <w:r>
+        <w:rPr>
+          <w:noProof/>
+        </w:rPr>
         <w:lastRenderedPageBreak/>
         <w:drawing>
           <wp:inline distT="0" distB="0" distL="0" distR="0" wp14:anchorId="4F1B366F" wp14:editId="26B2087F">
@@ -308,6 +390,9 @@
     </w:p>
     <w:p>
       <w:r>
+        <w:rPr>
+          <w:noProof/>
+        </w:rPr>
         <w:lastRenderedPageBreak/>
         <w:drawing>
           <wp:inline distT="0" distB="0" distL="0" distR="0" wp14:anchorId="7574FAAF" wp14:editId="362B07F6">
@@ -348,6 +433,9 @@
     </w:p>
     <w:p>
       <w:r>
+        <w:rPr>
+          <w:noProof/>
+        </w:rPr>
         <w:lastRenderedPageBreak/>
         <w:drawing>
           <wp:inline distT="0" distB="0" distL="0" distR="0" wp14:anchorId="0A28D80A" wp14:editId="06CFBA5D">
@@ -400,6 +488,9 @@
     <w:p/>
     <w:p>
       <w:r>
+        <w:rPr>
+          <w:noProof/>
+        </w:rPr>
         <w:drawing>
           <wp:inline distT="0" distB="0" distL="0" distR="0" wp14:anchorId="13B31274" wp14:editId="0C75E264">
             <wp:extent cx="5942816" cy="734518"/>
@@ -446,6 +537,9 @@
     </w:p>
     <w:p>
       <w:r>
+        <w:rPr>
+          <w:noProof/>
+        </w:rPr>
         <w:drawing>
           <wp:inline distT="0" distB="0" distL="0" distR="0" wp14:anchorId="3359EDDC" wp14:editId="44BA3A1D">
             <wp:extent cx="5943600" cy="4603136"/>
@@ -510,6 +604,9 @@
     </w:p>
     <w:p>
       <w:r>
+        <w:rPr>
+          <w:noProof/>
+        </w:rPr>
         <w:drawing>
           <wp:inline distT="0" distB="0" distL="0" distR="0" wp14:anchorId="0CE75129" wp14:editId="60FAD3DF">
             <wp:extent cx="5051685" cy="3772219"/>
@@ -563,6 +660,9 @@
     </w:p>
     <w:p>
       <w:r>
+        <w:rPr>
+          <w:noProof/>
+        </w:rPr>
         <w:drawing>
           <wp:inline distT="0" distB="0" distL="0" distR="0" wp14:anchorId="2CFC7574" wp14:editId="5FAEC2F9">
             <wp:extent cx="4474564" cy="1820195"/>
@@ -609,6 +709,9 @@
     </w:p>
     <w:p>
       <w:r>
+        <w:rPr>
+          <w:noProof/>
+        </w:rPr>
         <w:drawing>
           <wp:inline distT="0" distB="0" distL="0" distR="0" wp14:anchorId="05AC91CD" wp14:editId="3FADA7B7">
             <wp:extent cx="4032354" cy="2028544"/>
@@ -664,7 +767,7 @@
 </file>
 
 <file path=word/styles.xml><?xml version="1.0" encoding="utf-8"?>
-<w:styles xmlns:mc="http://schemas.openxmlformats.org/markup-compatibility/2006" xmlns:r="http://schemas.openxmlformats.org/officeDocument/2006/relationships" xmlns:w="http://schemas.openxmlformats.org/wordprocessingml/2006/main" xmlns:w14="http://schemas.microsoft.com/office/word/2010/wordml" xmlns:w15="http://schemas.microsoft.com/office/word/2012/wordml" xmlns:w16cid="http://schemas.microsoft.com/office/word/2016/wordml/cid" xmlns:w16se="http://schemas.microsoft.com/office/word/2015/wordml/symex" mc:Ignorable="w14 w15 w16se w16cid">
+<w:styles xmlns:mc="http://schemas.openxmlformats.org/markup-compatibility/2006" xmlns:r="http://schemas.openxmlformats.org/officeDocument/2006/relationships" xmlns:w="http://schemas.openxmlformats.org/wordprocessingml/2006/main" xmlns:w14="http://schemas.microsoft.com/office/word/2010/wordml" xmlns:w15="http://schemas.microsoft.com/office/word/2012/wordml" xmlns:w16cex="http://schemas.microsoft.com/office/word/2018/wordml/cex" xmlns:w16cid="http://schemas.microsoft.com/office/word/2016/wordml/cid" xmlns:w16="http://schemas.microsoft.com/office/word/2018/wordml" xmlns:w16se="http://schemas.microsoft.com/office/word/2015/wordml/symex" mc:Ignorable="w14 w15 w16se w16cid w16 w16cex">
   <w:docDefaults>
     <w:rPrDefault>
       <w:rPr>
@@ -676,7 +779,7 @@
     </w:rPrDefault>
     <w:pPrDefault/>
   </w:docDefaults>
-  <w:latentStyles w:defLockedState="0" w:defUIPriority="99" w:defSemiHidden="0" w:defUnhideWhenUsed="0" w:defQFormat="0" w:count="375">
+  <w:latentStyles w:defLockedState="0" w:defUIPriority="99" w:defSemiHidden="0" w:defUnhideWhenUsed="0" w:defQFormat="0" w:count="376">
     <w:lsdException w:name="Normal" w:uiPriority="0" w:qFormat="1"/>
     <w:lsdException w:name="heading 1" w:uiPriority="9" w:qFormat="1"/>
     <w:lsdException w:name="heading 2" w:semiHidden="1" w:uiPriority="9" w:unhideWhenUsed="1" w:qFormat="1"/>
@@ -782,7 +885,6 @@
     <w:lsdException w:name="HTML Sample" w:semiHidden="1" w:unhideWhenUsed="1"/>
     <w:lsdException w:name="HTML Typewriter" w:semiHidden="1" w:unhideWhenUsed="1"/>
     <w:lsdException w:name="HTML Variable" w:semiHidden="1" w:unhideWhenUsed="1"/>
-    <w:lsdException w:name="Normal Table" w:semiHidden="1" w:unhideWhenUsed="1"/>
     <w:lsdException w:name="annotation subject" w:semiHidden="1" w:unhideWhenUsed="1"/>
     <w:lsdException w:name="No List" w:semiHidden="1" w:unhideWhenUsed="1"/>
     <w:lsdException w:name="Outline List 1" w:semiHidden="1" w:unhideWhenUsed="1"/>
@@ -829,10 +931,8 @@
     <w:lsdException w:name="Table Subtle 2" w:semiHidden="1" w:unhideWhenUsed="1"/>
     <w:lsdException w:name="Table Web 1" w:semiHidden="1" w:unhideWhenUsed="1"/>
     <w:lsdException w:name="Table Web 2" w:semiHidden="1" w:unhideWhenUsed="1"/>
-    <w:lsdException w:name="Table Web 3" w:semiHidden="1" w:unhideWhenUsed="1"/>
     <w:lsdException w:name="Balloon Text" w:semiHidden="1" w:unhideWhenUsed="1"/>
     <w:lsdException w:name="Table Grid" w:uiPriority="39"/>
-    <w:lsdException w:name="Table Theme" w:semiHidden="1" w:unhideWhenUsed="1"/>
     <w:lsdException w:name="Placeholder Text" w:semiHidden="1"/>
     <w:lsdException w:name="No Spacing" w:uiPriority="1" w:qFormat="1"/>
     <w:lsdException w:name="Light Shading" w:uiPriority="60"/>
@@ -1050,6 +1150,7 @@
     <w:lsdException w:name="List Table 7 Colorful Accent 6" w:uiPriority="52"/>
     <w:lsdException w:name="Mention" w:semiHidden="1" w:unhideWhenUsed="1"/>
     <w:lsdException w:name="Smart Hyperlink" w:semiHidden="1" w:unhideWhenUsed="1"/>
+    <w:lsdException w:name="Smart Link" w:semiHidden="1" w:unhideWhenUsed="1"/>
   </w:latentStyles>
   <w:style w:type="paragraph" w:default="1" w:styleId="Normal">
     <w:name w:val="Normal"/>
